--- a/lab2/report/Лаборатна робота 2.docx
+++ b/lab2/report/Лаборатна робота 2.docx
@@ -149,17 +149,28 @@
       <w:r>
         <w:rPr>
           <w:rFonts w:ascii="Calibri" w:hAnsi="Calibri" w:cs="Calibri"/>
+          <w:b/>
+          <w:bCs/>
           <w:lang w:val="en-US"/>
         </w:rPr>
         <w:t>Github</w:t>
       </w:r>
       <w:proofErr w:type="spellEnd"/>
+      <w:r>
+        <w:rPr>
+          <w:rFonts w:ascii="Calibri" w:hAnsi="Calibri" w:cs="Calibri"/>
+          <w:b/>
+          <w:bCs/>
+          <w:lang w:val="en-US"/>
+        </w:rPr>
+        <w:t xml:space="preserve">: </w:t>
+      </w:r>
       <w:r>
         <w:rPr>
           <w:rFonts w:ascii="Calibri" w:hAnsi="Calibri" w:cs="Calibri"/>
           <w:lang w:val="en-US"/>
         </w:rPr>
-        <w:t xml:space="preserve">: </w:t>
+        <w:t>https://github.com/AntonOsypchuk1/ai_lab/tree/main/lab2</w:t>
       </w:r>
     </w:p>
     <w:p>
@@ -7520,21 +7531,7 @@
           <w:rFonts w:ascii="Calibri" w:hAnsi="Calibri" w:cs="Calibri"/>
           <w:lang w:val="uk-UA"/>
         </w:rPr>
-        <w:t>Порівняння якості класифікаторів SVM з нелінійними</w:t>
-      </w:r>
-      <w:r>
-        <w:rPr>
-          <w:rFonts w:ascii="Calibri" w:hAnsi="Calibri" w:cs="Calibri"/>
-          <w:lang w:val="uk-UA"/>
-        </w:rPr>
-        <w:t xml:space="preserve"> </w:t>
-      </w:r>
-      <w:r>
-        <w:rPr>
-          <w:rFonts w:ascii="Calibri" w:hAnsi="Calibri" w:cs="Calibri"/>
-          <w:lang w:val="uk-UA"/>
-        </w:rPr>
-        <w:t>ядрами.</w:t>
+        <w:t>Порівняння якості класифікаторів SVM з нелінійними ядрами.</w:t>
       </w:r>
     </w:p>
     <w:p>
@@ -7984,7 +7981,7 @@
         <w:spacing w:after="120" w:line="360" w:lineRule="auto"/>
         <w:rPr>
           <w:rFonts w:ascii="Calibri" w:hAnsi="Calibri" w:cs="Calibri"/>
-          <w:lang w:val="ru-RU"/>
+          <w:lang w:val="en-US"/>
         </w:rPr>
       </w:pPr>
       <w:proofErr w:type="spellStart"/>
